--- a/assignments/assignment_6/requirement.docx
+++ b/assignments/assignment_6/requirement.docx
@@ -85,8 +85,6 @@
       <w:r>
         <w:t xml:space="preserve"> format</w:t>
       </w:r>
-      <w:bookmarkStart w:id="0" w:name="_GoBack"/>
-      <w:bookmarkEnd w:id="0"/>
     </w:p>
     <w:p>
       <w:pPr>
@@ -119,132 +117,13 @@
         <w:t>Create a web page (colors.html)</w:t>
       </w:r>
     </w:p>
-    <w:p>
-      <w:pPr>
-        <w:ind w:left="360"/>
-        <w:rPr>
-          <w:color w:val="71378F"/>
-        </w:rPr>
-      </w:pPr>
-    </w:p>
-    <w:p>
-      <w:pPr>
-        <w:rPr>
-          <w:color w:val="71378F"/>
-        </w:rPr>
-      </w:pPr>
-      <w:r>
-        <w:rPr>
-          <w:color w:val="71378F"/>
-        </w:rPr>
-        <w:t>Submission</w:t>
-      </w:r>
-    </w:p>
-    <w:p>
-      <w:r>
-        <w:t>C</w:t>
-      </w:r>
-      <w:r>
-        <w:t>ommit the code to github (your web site repository)</w:t>
-      </w:r>
-    </w:p>
     <w:p/>
     <w:p>
-      <w:pPr>
-        <w:rPr>
-          <w:color w:val="71378F"/>
-        </w:rPr>
-      </w:pPr>
-      <w:r>
-        <w:rPr>
-          <w:color w:val="71378F"/>
-        </w:rPr>
-        <w:t>Presentation</w:t>
-      </w:r>
-    </w:p>
-    <w:p>
-      <w:r>
-        <w:t>(Not required)</w:t>
-      </w:r>
-    </w:p>
-    <w:p/>
-    <w:p>
-      <w:pPr>
-        <w:rPr>
-          <w:color w:val="71378F"/>
-        </w:rPr>
-      </w:pPr>
-      <w:r>
-        <w:rPr>
-          <w:color w:val="71378F"/>
-        </w:rPr>
-        <w:t>Materials and tools</w:t>
-      </w:r>
-    </w:p>
-    <w:p>
-      <w:pPr>
-        <w:pStyle w:val="ListParagraph"/>
-        <w:numPr>
-          <w:ilvl w:val="0"/>
-          <w:numId w:val="4"/>
-        </w:numPr>
-      </w:pPr>
-      <w:r>
-        <w:t xml:space="preserve">CSS property: </w:t>
-      </w:r>
-      <w:r>
-        <w:t>b</w:t>
-      </w:r>
-      <w:r>
-        <w:t>ackground-color</w:t>
-      </w:r>
-    </w:p>
-    <w:p>
-      <w:pPr>
-        <w:pStyle w:val="ListParagraph"/>
-        <w:numPr>
-          <w:ilvl w:val="0"/>
-          <w:numId w:val="4"/>
-        </w:numPr>
-      </w:pPr>
-      <w:r>
-        <w:t>Background-color value in HEX format</w:t>
-      </w:r>
-    </w:p>
-    <w:p>
-      <w:pPr>
-        <w:pStyle w:val="ListParagraph"/>
-        <w:numPr>
-          <w:ilvl w:val="0"/>
-          <w:numId w:val="4"/>
-        </w:numPr>
-      </w:pPr>
-      <w:r>
-        <w:t xml:space="preserve">Background-color value: </w:t>
-      </w:r>
-      <w:r>
-        <w:t>rgb(…) function</w:t>
-      </w:r>
-    </w:p>
-    <w:p>
-      <w:pPr>
-        <w:pStyle w:val="ListParagraph"/>
-        <w:numPr>
-          <w:ilvl w:val="0"/>
-          <w:numId w:val="4"/>
-        </w:numPr>
-      </w:pPr>
-      <w:r>
-        <w:t xml:space="preserve">Background-color value: </w:t>
-      </w:r>
-      <w:r>
-        <w:t>hsl(…) function</w:t>
-      </w:r>
-    </w:p>
-    <w:p/>
-    <w:p>
-      <w:r>
-        <w:t>For your convenience, some uncommon colors name and all hsl functions are given in ‘output’ section.</w:t>
+      <w:r>
+        <w:t>Some</w:t>
+      </w:r>
+      <w:r>
+        <w:t xml:space="preserve"> uncommon colors name and all hsl functions are given in ‘output’ section.</w:t>
       </w:r>
     </w:p>
     <w:p/>
@@ -304,57 +183,6 @@
         <w:rPr>
           <w:color w:val="71378F"/>
         </w:rPr>
-        <w:t>Notes</w:t>
-      </w:r>
-    </w:p>
-    <w:p/>
-    <w:p>
-      <w:pPr>
-        <w:pStyle w:val="ListParagraph"/>
-        <w:numPr>
-          <w:ilvl w:val="0"/>
-          <w:numId w:val="1"/>
-        </w:numPr>
-      </w:pPr>
-      <w:r>
-        <w:t>This assignment is due before the next class.</w:t>
-      </w:r>
-    </w:p>
-    <w:p>
-      <w:pPr>
-        <w:pStyle w:val="ListParagraph"/>
-        <w:numPr>
-          <w:ilvl w:val="0"/>
-          <w:numId w:val="1"/>
-        </w:numPr>
-      </w:pPr>
-      <w:r>
-        <w:t>Preparing all your questions for our class.</w:t>
-      </w:r>
-    </w:p>
-    <w:p>
-      <w:pPr>
-        <w:pStyle w:val="ListParagraph"/>
-        <w:numPr>
-          <w:ilvl w:val="0"/>
-          <w:numId w:val="1"/>
-        </w:numPr>
-      </w:pPr>
-      <w:r>
-        <w:t>I will review the code with you and answer all your questions.</w:t>
-      </w:r>
-    </w:p>
-    <w:p/>
-    <w:p>
-      <w:pPr>
-        <w:rPr>
-          <w:color w:val="71378F"/>
-        </w:rPr>
-      </w:pPr>
-      <w:r>
-        <w:rPr>
-          <w:color w:val="71378F"/>
-        </w:rPr>
         <w:t>Output:</w:t>
       </w:r>
     </w:p>
@@ -374,7 +202,6 @@
         <w:rPr>
           <w:noProof/>
         </w:rPr>
-        <w:lastRenderedPageBreak/>
         <w:drawing>
           <wp:inline distT="0" distB="0" distL="0" distR="0" wp14:anchorId="1C49EB11" wp14:editId="7125C58F">
             <wp:extent cx="6391275" cy="4700774"/>
@@ -424,14 +251,8 @@
           </wp:inline>
         </w:drawing>
       </w:r>
-    </w:p>
-    <w:p/>
-    <w:p>
-      <w:pPr>
-        <w:rPr>
-          <w:color w:val="71378F"/>
-        </w:rPr>
-      </w:pPr>
+      <w:bookmarkStart w:id="0" w:name="_GoBack"/>
+      <w:bookmarkEnd w:id="0"/>
     </w:p>
     <w:sectPr>
       <w:pgSz w:w="12240" w:h="15840"/>

--- a/assignments/assignment_6/requirement.docx
+++ b/assignments/assignment_6/requirement.docx
@@ -120,15 +120,6 @@
     <w:p/>
     <w:p>
       <w:r>
-        <w:t>Some</w:t>
-      </w:r>
-      <w:r>
-        <w:t xml:space="preserve"> uncommon colors name and all hsl functions are given in ‘output’ section.</w:t>
-      </w:r>
-    </w:p>
-    <w:p/>
-    <w:p>
-      <w:r>
         <w:t>Useful links:</w:t>
       </w:r>
     </w:p>
@@ -140,6 +131,8 @@
           <w:numId w:val="5"/>
         </w:numPr>
       </w:pPr>
+      <w:bookmarkStart w:id="0" w:name="_GoBack"/>
+      <w:bookmarkEnd w:id="0"/>
       <w:r>
         <w:t xml:space="preserve">Color picker online: </w:t>
       </w:r>
@@ -251,8 +244,6 @@
           </wp:inline>
         </w:drawing>
       </w:r>
-      <w:bookmarkStart w:id="0" w:name="_GoBack"/>
-      <w:bookmarkEnd w:id="0"/>
     </w:p>
     <w:sectPr>
       <w:pgSz w:w="12240" w:h="15840"/>
